--- a/practice_1/Форма отчёта ПЗ-1.docx
+++ b/practice_1/Форма отчёта ПЗ-1.docx
@@ -1807,15 +1807,15 @@
         </w:tblCellMar>
       </w:tblPr>
       <w:tblGrid>
-        <w:gridCol w:w="3116"/>
-        <w:gridCol w:w="3120"/>
+        <w:gridCol w:w="3114"/>
+        <w:gridCol w:w="3122"/>
         <w:gridCol w:w="3169"/>
       </w:tblGrid>
       <w:tr>
         <w:trPr/>
         <w:tc>
           <w:tcPr>
-            <w:tcW w:w="3116" w:type="dxa"/>
+            <w:tcW w:w="3114" w:type="dxa"/>
             <w:tcBorders/>
           </w:tcPr>
           <w:p>
@@ -1833,7 +1833,7 @@
         </w:tc>
         <w:tc>
           <w:tcPr>
-            <w:tcW w:w="3120" w:type="dxa"/>
+            <w:tcW w:w="3122" w:type="dxa"/>
             <w:tcBorders/>
           </w:tcPr>
           <w:p>
@@ -1872,7 +1872,7 @@
         <w:trPr/>
         <w:tc>
           <w:tcPr>
-            <w:tcW w:w="3116" w:type="dxa"/>
+            <w:tcW w:w="3114" w:type="dxa"/>
             <w:tcBorders/>
           </w:tcPr>
           <w:p>
@@ -1910,7 +1910,7 @@
         </w:tc>
         <w:tc>
           <w:tcPr>
-            <w:tcW w:w="3120" w:type="dxa"/>
+            <w:tcW w:w="3122" w:type="dxa"/>
             <w:tcBorders/>
           </w:tcPr>
           <w:p>
@@ -1975,7 +1975,7 @@
         <w:trPr/>
         <w:tc>
           <w:tcPr>
-            <w:tcW w:w="3116" w:type="dxa"/>
+            <w:tcW w:w="3114" w:type="dxa"/>
             <w:tcBorders/>
           </w:tcPr>
           <w:p>
@@ -1999,7 +1999,7 @@
         </w:tc>
         <w:tc>
           <w:tcPr>
-            <w:tcW w:w="3120" w:type="dxa"/>
+            <w:tcW w:w="3122" w:type="dxa"/>
             <w:tcBorders/>
           </w:tcPr>
           <w:p>
@@ -2064,7 +2064,7 @@
         <w:trPr/>
         <w:tc>
           <w:tcPr>
-            <w:tcW w:w="3116" w:type="dxa"/>
+            <w:tcW w:w="3114" w:type="dxa"/>
             <w:tcBorders/>
           </w:tcPr>
           <w:p>
@@ -2088,7 +2088,7 @@
         </w:tc>
         <w:tc>
           <w:tcPr>
-            <w:tcW w:w="3120" w:type="dxa"/>
+            <w:tcW w:w="3122" w:type="dxa"/>
             <w:tcBorders/>
           </w:tcPr>
           <w:p>
@@ -2153,7 +2153,7 @@
         <w:trPr/>
         <w:tc>
           <w:tcPr>
-            <w:tcW w:w="3116" w:type="dxa"/>
+            <w:tcW w:w="3114" w:type="dxa"/>
             <w:tcBorders/>
           </w:tcPr>
           <w:p>
@@ -2177,7 +2177,7 @@
         </w:tc>
         <w:tc>
           <w:tcPr>
-            <w:tcW w:w="3120" w:type="dxa"/>
+            <w:tcW w:w="3122" w:type="dxa"/>
             <w:tcBorders/>
           </w:tcPr>
           <w:p>
@@ -2239,7 +2239,7 @@
         <w:trPr/>
         <w:tc>
           <w:tcPr>
-            <w:tcW w:w="3116" w:type="dxa"/>
+            <w:tcW w:w="3114" w:type="dxa"/>
             <w:tcBorders/>
           </w:tcPr>
           <w:p>
@@ -2263,7 +2263,7 @@
         </w:tc>
         <w:tc>
           <w:tcPr>
-            <w:tcW w:w="3120" w:type="dxa"/>
+            <w:tcW w:w="3122" w:type="dxa"/>
             <w:tcBorders/>
           </w:tcPr>
           <w:p>
@@ -2293,22 +2293,7 @@
                 <w:u w:val="none"/>
                 <w:em w:val="none"/>
               </w:rPr>
-              <w:t xml:space="preserve">Реализуемость траектории </w:t>
-            </w:r>
-            <w:r>
-              <w:rPr>
-                <w:b w:val="false"/>
-                <w:i w:val="false"/>
-                <w:strike w:val="false"/>
-                <w:dstrike w:val="false"/>
-                <w:outline w:val="false"/>
-                <w:shadow w:val="false"/>
-                <w:sz w:val="24"/>
-                <w:szCs w:val="24"/>
-                <w:u w:val="none"/>
-                <w:em w:val="none"/>
-              </w:rPr>
-              <w:t>Метода перехвата</w:t>
+              <w:t>Реализуемость траектории Метода перехвата</w:t>
             </w:r>
           </w:p>
         </w:tc>
@@ -2340,7 +2325,7 @@
         <w:trPr/>
         <w:tc>
           <w:tcPr>
-            <w:tcW w:w="3116" w:type="dxa"/>
+            <w:tcW w:w="3114" w:type="dxa"/>
             <w:tcBorders/>
           </w:tcPr>
           <w:p>
@@ -2378,7 +2363,7 @@
         </w:tc>
         <w:tc>
           <w:tcPr>
-            <w:tcW w:w="3120" w:type="dxa"/>
+            <w:tcW w:w="3122" w:type="dxa"/>
             <w:tcBorders/>
           </w:tcPr>
           <w:p>
@@ -2408,22 +2393,7 @@
                 <w:u w:val="none"/>
                 <w:em w:val="none"/>
               </w:rPr>
-              <w:t xml:space="preserve">Реализуемость траектории </w:t>
-            </w:r>
-            <w:r>
-              <w:rPr>
-                <w:b w:val="false"/>
-                <w:i w:val="false"/>
-                <w:strike w:val="false"/>
-                <w:dstrike w:val="false"/>
-                <w:outline w:val="false"/>
-                <w:shadow w:val="false"/>
-                <w:sz w:val="24"/>
-                <w:szCs w:val="24"/>
-                <w:u w:val="none"/>
-                <w:em w:val="none"/>
-              </w:rPr>
-              <w:t>Метода погони</w:t>
+              <w:t>Реализуемость траектории Метода погони</w:t>
             </w:r>
           </w:p>
         </w:tc>
@@ -2455,7 +2425,7 @@
         <w:trPr/>
         <w:tc>
           <w:tcPr>
-            <w:tcW w:w="3116" w:type="dxa"/>
+            <w:tcW w:w="3114" w:type="dxa"/>
             <w:tcBorders/>
           </w:tcPr>
           <w:p>
@@ -2479,7 +2449,7 @@
         </w:tc>
         <w:tc>
           <w:tcPr>
-            <w:tcW w:w="3120" w:type="dxa"/>
+            <w:tcW w:w="3122" w:type="dxa"/>
             <w:tcBorders/>
           </w:tcPr>
           <w:p>
@@ -2509,22 +2479,7 @@
                 <w:u w:val="none"/>
                 <w:em w:val="none"/>
               </w:rPr>
-              <w:t xml:space="preserve">Реализуемость траектории </w:t>
-            </w:r>
-            <w:r>
-              <w:rPr>
-                <w:b w:val="false"/>
-                <w:i w:val="false"/>
-                <w:strike w:val="false"/>
-                <w:dstrike w:val="false"/>
-                <w:outline w:val="false"/>
-                <w:shadow w:val="false"/>
-                <w:sz w:val="24"/>
-                <w:szCs w:val="24"/>
-                <w:u w:val="none"/>
-                <w:em w:val="none"/>
-              </w:rPr>
-              <w:t>Метода манёвра</w:t>
+              <w:t>Реализуемость траектории Метода манёвра</w:t>
             </w:r>
           </w:p>
         </w:tc>
@@ -2556,7 +2511,7 @@
         <w:trPr/>
         <w:tc>
           <w:tcPr>
-            <w:tcW w:w="3116" w:type="dxa"/>
+            <w:tcW w:w="3114" w:type="dxa"/>
             <w:tcBorders/>
           </w:tcPr>
           <w:p>
@@ -2580,7 +2535,7 @@
         </w:tc>
         <w:tc>
           <w:tcPr>
-            <w:tcW w:w="3120" w:type="dxa"/>
+            <w:tcW w:w="3122" w:type="dxa"/>
             <w:tcBorders/>
           </w:tcPr>
           <w:p>
@@ -2610,7 +2565,7 @@
                 <w:u w:val="none"/>
                 <w:em w:val="none"/>
               </w:rPr>
-              <w:t>Наличие перегрузки</w:t>
+              <w:t>Допустимость перегрузки</w:t>
             </w:r>
           </w:p>
         </w:tc>
@@ -2675,15 +2630,15 @@
         </w:tblCellMar>
       </w:tblPr>
       <w:tblGrid>
-        <w:gridCol w:w="3116"/>
-        <w:gridCol w:w="3120"/>
+        <w:gridCol w:w="3114"/>
+        <w:gridCol w:w="3122"/>
         <w:gridCol w:w="3169"/>
       </w:tblGrid>
       <w:tr>
         <w:trPr/>
         <w:tc>
           <w:tcPr>
-            <w:tcW w:w="3116" w:type="dxa"/>
+            <w:tcW w:w="3114" w:type="dxa"/>
             <w:tcBorders/>
           </w:tcPr>
           <w:p>
@@ -2707,7 +2662,7 @@
         </w:tc>
         <w:tc>
           <w:tcPr>
-            <w:tcW w:w="3120" w:type="dxa"/>
+            <w:tcW w:w="3122" w:type="dxa"/>
             <w:tcBorders/>
           </w:tcPr>
           <w:p>
@@ -3212,67 +3167,7 @@
           <w:sz w:val="24"/>
           <w:szCs w:val="28"/>
         </w:rPr>
-        <w:t xml:space="preserve"> Реализуемость траектории </w:t>
-      </w:r>
-      <w:r>
-        <w:rPr>
-          <w:rFonts w:cs="Times New Roman" w:ascii="S hne;ui-sans-serif;system-ui;apple-system;Segoe UI;Roboto;Ubuntu;Cantarell;Noto Sans;sans-serif;Helvetica Neue;Arial;Apple Color Emoji;Segoe UI Emoji;Segoe UI Symbol;Noto Color Emoji" w:hAnsi="S hne;ui-sans-serif;system-ui;apple-system;Segoe UI;Roboto;Ubuntu;Cantarell;Noto Sans;sans-serif;Helvetica Neue;Arial;Apple Color Emoji;Segoe UI Emoji;Segoe UI Symbol;Noto Color Emoji"/>
-          <w:b w:val="false"/>
-          <w:bCs w:val="false"/>
-          <w:i w:val="false"/>
-          <w:caps w:val="false"/>
-          <w:smallCaps w:val="false"/>
-          <w:color w:val="0D0D0D"/>
-          <w:spacing w:val="0"/>
-          <w:sz w:val="24"/>
-          <w:szCs w:val="28"/>
-        </w:rPr>
-        <w:t>Метода перехвата</w:t>
-      </w:r>
-      <w:r>
-        <w:rPr>
-          <w:rFonts w:cs="Times New Roman" w:ascii="S hne;ui-sans-serif;system-ui;apple-system;Segoe UI;Roboto;Ubuntu;Cantarell;Noto Sans;sans-serif;Helvetica Neue;Arial;Apple Color Emoji;Segoe UI Emoji;Segoe UI Symbol;Noto Color Emoji" w:hAnsi="S hne;ui-sans-serif;system-ui;apple-system;Segoe UI;Roboto;Ubuntu;Cantarell;Noto Sans;sans-serif;Helvetica Neue;Arial;Apple Color Emoji;Segoe UI Emoji;Segoe UI Symbol;Noto Color Emoji"/>
-          <w:b w:val="false"/>
-          <w:bCs w:val="false"/>
-          <w:i w:val="false"/>
-          <w:caps w:val="false"/>
-          <w:smallCaps w:val="false"/>
-          <w:color w:val="0D0D0D"/>
-          <w:spacing w:val="0"/>
-          <w:sz w:val="24"/>
-          <w:szCs w:val="28"/>
-        </w:rPr>
-        <w:t xml:space="preserve"> = </w:t>
-      </w:r>
-      <w:r>
-        <w:rPr>
-          <w:rFonts w:cs="Times New Roman" w:ascii="S hne;ui-sans-serif;system-ui;apple-system;Segoe UI;Roboto;Ubuntu;Cantarell;Noto Sans;sans-serif;Helvetica Neue;Arial;Apple Color Emoji;Segoe UI Emoji;Segoe UI Symbol;Noto Color Emoji" w:hAnsi="S hne;ui-sans-serif;system-ui;apple-system;Segoe UI;Roboto;Ubuntu;Cantarell;Noto Sans;sans-serif;Helvetica Neue;Arial;Apple Color Emoji;Segoe UI Emoji;Segoe UI Symbol;Noto Color Emoji"/>
-          <w:b w:val="false"/>
-          <w:bCs w:val="false"/>
-          <w:i w:val="false"/>
-          <w:caps w:val="false"/>
-          <w:smallCaps w:val="false"/>
-          <w:color w:val="0D0D0D"/>
-          <w:spacing w:val="0"/>
-          <w:sz w:val="24"/>
-          <w:szCs w:val="28"/>
-        </w:rPr>
-        <w:t>1</w:t>
-      </w:r>
-      <w:r>
-        <w:rPr>
-          <w:rFonts w:cs="Times New Roman" w:ascii="S hne;ui-sans-serif;system-ui;apple-system;Segoe UI;Roboto;Ubuntu;Cantarell;Noto Sans;sans-serif;Helvetica Neue;Arial;Apple Color Emoji;Segoe UI Emoji;Segoe UI Symbol;Noto Color Emoji" w:hAnsi="S hne;ui-sans-serif;system-ui;apple-system;Segoe UI;Roboto;Ubuntu;Cantarell;Noto Sans;sans-serif;Helvetica Neue;Arial;Apple Color Emoji;Segoe UI Emoji;Segoe UI Symbol;Noto Color Emoji"/>
-          <w:b w:val="false"/>
-          <w:bCs w:val="false"/>
-          <w:i w:val="false"/>
-          <w:caps w:val="false"/>
-          <w:smallCaps w:val="false"/>
-          <w:color w:val="0D0D0D"/>
-          <w:spacing w:val="0"/>
-          <w:sz w:val="24"/>
-          <w:szCs w:val="28"/>
-        </w:rPr>
-        <w:t xml:space="preserve"> </w:t>
+        <w:t xml:space="preserve"> Реализуемость траектории Метода перехвата = 1 </w:t>
       </w:r>
     </w:p>
     <w:p>
@@ -3323,22 +3218,7 @@
           <w:sz w:val="24"/>
           <w:szCs w:val="28"/>
         </w:rPr>
-        <w:t xml:space="preserve"> Наличие перегрузки = </w:t>
-      </w:r>
-      <w:r>
-        <w:rPr>
-          <w:rFonts w:cs="Times New Roman" w:ascii="S hne;ui-sans-serif;system-ui;apple-system;Segoe UI;Roboto;Ubuntu;Cantarell;Noto Sans;sans-serif;Helvetica Neue;Arial;Apple Color Emoji;Segoe UI Emoji;Segoe UI Symbol;Noto Color Emoji" w:hAnsi="S hne;ui-sans-serif;system-ui;apple-system;Segoe UI;Roboto;Ubuntu;Cantarell;Noto Sans;sans-serif;Helvetica Neue;Arial;Apple Color Emoji;Segoe UI Emoji;Segoe UI Symbol;Noto Color Emoji"/>
-          <w:b w:val="false"/>
-          <w:bCs w:val="false"/>
-          <w:i w:val="false"/>
-          <w:caps w:val="false"/>
-          <w:smallCaps w:val="false"/>
-          <w:color w:val="0D0D0D"/>
-          <w:spacing w:val="0"/>
-          <w:sz w:val="24"/>
-          <w:szCs w:val="28"/>
-        </w:rPr>
-        <w:t>0</w:t>
+        <w:t xml:space="preserve"> Допустимость перегрузки = 0</w:t>
       </w:r>
     </w:p>
     <w:p>
@@ -3795,67 +3675,7 @@
           <w:sz w:val="24"/>
           <w:szCs w:val="28"/>
         </w:rPr>
-        <w:t xml:space="preserve"> Реализуемость траектории </w:t>
-      </w:r>
-      <w:r>
-        <w:rPr>
-          <w:rFonts w:cs="Times New Roman" w:ascii="S hne;ui-sans-serif;system-ui;apple-system;Segoe UI;Roboto;Ubuntu;Cantarell;Noto Sans;sans-serif;Helvetica Neue;Arial;Apple Color Emoji;Segoe UI Emoji;Segoe UI Symbol;Noto Color Emoji" w:hAnsi="S hne;ui-sans-serif;system-ui;apple-system;Segoe UI;Roboto;Ubuntu;Cantarell;Noto Sans;sans-serif;Helvetica Neue;Arial;Apple Color Emoji;Segoe UI Emoji;Segoe UI Symbol;Noto Color Emoji"/>
-          <w:b w:val="false"/>
-          <w:bCs w:val="false"/>
-          <w:i w:val="false"/>
-          <w:caps w:val="false"/>
-          <w:smallCaps w:val="false"/>
-          <w:color w:val="0D0D0D"/>
-          <w:spacing w:val="0"/>
-          <w:sz w:val="24"/>
-          <w:szCs w:val="28"/>
-        </w:rPr>
-        <w:t>Метода перехвата</w:t>
-      </w:r>
-      <w:r>
-        <w:rPr>
-          <w:rFonts w:cs="Times New Roman" w:ascii="S hne;ui-sans-serif;system-ui;apple-system;Segoe UI;Roboto;Ubuntu;Cantarell;Noto Sans;sans-serif;Helvetica Neue;Arial;Apple Color Emoji;Segoe UI Emoji;Segoe UI Symbol;Noto Color Emoji" w:hAnsi="S hne;ui-sans-serif;system-ui;apple-system;Segoe UI;Roboto;Ubuntu;Cantarell;Noto Sans;sans-serif;Helvetica Neue;Arial;Apple Color Emoji;Segoe UI Emoji;Segoe UI Symbol;Noto Color Emoji"/>
-          <w:b w:val="false"/>
-          <w:bCs w:val="false"/>
-          <w:i w:val="false"/>
-          <w:caps w:val="false"/>
-          <w:smallCaps w:val="false"/>
-          <w:color w:val="0D0D0D"/>
-          <w:spacing w:val="0"/>
-          <w:sz w:val="24"/>
-          <w:szCs w:val="28"/>
-        </w:rPr>
-        <w:t xml:space="preserve"> = </w:t>
-      </w:r>
-      <w:r>
-        <w:rPr>
-          <w:rFonts w:cs="Times New Roman" w:ascii="S hne;ui-sans-serif;system-ui;apple-system;Segoe UI;Roboto;Ubuntu;Cantarell;Noto Sans;sans-serif;Helvetica Neue;Arial;Apple Color Emoji;Segoe UI Emoji;Segoe UI Symbol;Noto Color Emoji" w:hAnsi="S hne;ui-sans-serif;system-ui;apple-system;Segoe UI;Roboto;Ubuntu;Cantarell;Noto Sans;sans-serif;Helvetica Neue;Arial;Apple Color Emoji;Segoe UI Emoji;Segoe UI Symbol;Noto Color Emoji"/>
-          <w:b w:val="false"/>
-          <w:bCs w:val="false"/>
-          <w:i w:val="false"/>
-          <w:caps w:val="false"/>
-          <w:smallCaps w:val="false"/>
-          <w:color w:val="0D0D0D"/>
-          <w:spacing w:val="0"/>
-          <w:sz w:val="24"/>
-          <w:szCs w:val="28"/>
-        </w:rPr>
-        <w:t>1</w:t>
-      </w:r>
-      <w:r>
-        <w:rPr>
-          <w:rFonts w:cs="Times New Roman" w:ascii="S hne;ui-sans-serif;system-ui;apple-system;Segoe UI;Roboto;Ubuntu;Cantarell;Noto Sans;sans-serif;Helvetica Neue;Arial;Apple Color Emoji;Segoe UI Emoji;Segoe UI Symbol;Noto Color Emoji" w:hAnsi="S hne;ui-sans-serif;system-ui;apple-system;Segoe UI;Roboto;Ubuntu;Cantarell;Noto Sans;sans-serif;Helvetica Neue;Arial;Apple Color Emoji;Segoe UI Emoji;Segoe UI Symbol;Noto Color Emoji"/>
-          <w:b w:val="false"/>
-          <w:bCs w:val="false"/>
-          <w:i w:val="false"/>
-          <w:caps w:val="false"/>
-          <w:smallCaps w:val="false"/>
-          <w:color w:val="0D0D0D"/>
-          <w:spacing w:val="0"/>
-          <w:sz w:val="24"/>
-          <w:szCs w:val="28"/>
-        </w:rPr>
-        <w:t xml:space="preserve"> </w:t>
+        <w:t xml:space="preserve"> Реализуемость траектории Метода перехвата = 1 </w:t>
       </w:r>
     </w:p>
     <w:p>
@@ -3906,22 +3726,7 @@
           <w:sz w:val="24"/>
           <w:szCs w:val="28"/>
         </w:rPr>
-        <w:t xml:space="preserve"> Наличие перегрузки = </w:t>
-      </w:r>
-      <w:r>
-        <w:rPr>
-          <w:rFonts w:cs="Times New Roman" w:ascii="S hne;ui-sans-serif;system-ui;apple-system;Segoe UI;Roboto;Ubuntu;Cantarell;Noto Sans;sans-serif;Helvetica Neue;Arial;Apple Color Emoji;Segoe UI Emoji;Segoe UI Symbol;Noto Color Emoji" w:hAnsi="S hne;ui-sans-serif;system-ui;apple-system;Segoe UI;Roboto;Ubuntu;Cantarell;Noto Sans;sans-serif;Helvetica Neue;Arial;Apple Color Emoji;Segoe UI Emoji;Segoe UI Symbol;Noto Color Emoji"/>
-          <w:b w:val="false"/>
-          <w:bCs w:val="false"/>
-          <w:i w:val="false"/>
-          <w:caps w:val="false"/>
-          <w:smallCaps w:val="false"/>
-          <w:color w:val="0D0D0D"/>
-          <w:spacing w:val="0"/>
-          <w:sz w:val="24"/>
-          <w:szCs w:val="28"/>
-        </w:rPr>
-        <w:t>0</w:t>
+        <w:t xml:space="preserve"> Допустимость перегрузки = 0</w:t>
       </w:r>
     </w:p>
     <w:p>
@@ -4824,67 +4629,7 @@
           <w:sz w:val="24"/>
           <w:szCs w:val="28"/>
         </w:rPr>
-        <w:t xml:space="preserve"> Реализуемость траектории </w:t>
-      </w:r>
-      <w:r>
-        <w:rPr>
-          <w:rFonts w:cs="Times New Roman" w:ascii="S hne;ui-sans-serif;system-ui;apple-system;Segoe UI;Roboto;Ubuntu;Cantarell;Noto Sans;sans-serif;Helvetica Neue;Arial;Apple Color Emoji;Segoe UI Emoji;Segoe UI Symbol;Noto Color Emoji" w:hAnsi="S hne;ui-sans-serif;system-ui;apple-system;Segoe UI;Roboto;Ubuntu;Cantarell;Noto Sans;sans-serif;Helvetica Neue;Arial;Apple Color Emoji;Segoe UI Emoji;Segoe UI Symbol;Noto Color Emoji"/>
-          <w:b w:val="false"/>
-          <w:bCs w:val="false"/>
-          <w:i w:val="false"/>
-          <w:caps w:val="false"/>
-          <w:smallCaps w:val="false"/>
-          <w:color w:val="0D0D0D"/>
-          <w:spacing w:val="0"/>
-          <w:sz w:val="24"/>
-          <w:szCs w:val="28"/>
-        </w:rPr>
-        <w:t>Метода перехвата</w:t>
-      </w:r>
-      <w:r>
-        <w:rPr>
-          <w:rFonts w:cs="Times New Roman" w:ascii="S hne;ui-sans-serif;system-ui;apple-system;Segoe UI;Roboto;Ubuntu;Cantarell;Noto Sans;sans-serif;Helvetica Neue;Arial;Apple Color Emoji;Segoe UI Emoji;Segoe UI Symbol;Noto Color Emoji" w:hAnsi="S hne;ui-sans-serif;system-ui;apple-system;Segoe UI;Roboto;Ubuntu;Cantarell;Noto Sans;sans-serif;Helvetica Neue;Arial;Apple Color Emoji;Segoe UI Emoji;Segoe UI Symbol;Noto Color Emoji"/>
-          <w:b w:val="false"/>
-          <w:bCs w:val="false"/>
-          <w:i w:val="false"/>
-          <w:caps w:val="false"/>
-          <w:smallCaps w:val="false"/>
-          <w:color w:val="0D0D0D"/>
-          <w:spacing w:val="0"/>
-          <w:sz w:val="24"/>
-          <w:szCs w:val="28"/>
-        </w:rPr>
-        <w:t xml:space="preserve"> = </w:t>
-      </w:r>
-      <w:r>
-        <w:rPr>
-          <w:rFonts w:cs="Times New Roman" w:ascii="S hne;ui-sans-serif;system-ui;apple-system;Segoe UI;Roboto;Ubuntu;Cantarell;Noto Sans;sans-serif;Helvetica Neue;Arial;Apple Color Emoji;Segoe UI Emoji;Segoe UI Symbol;Noto Color Emoji" w:hAnsi="S hne;ui-sans-serif;system-ui;apple-system;Segoe UI;Roboto;Ubuntu;Cantarell;Noto Sans;sans-serif;Helvetica Neue;Arial;Apple Color Emoji;Segoe UI Emoji;Segoe UI Symbol;Noto Color Emoji"/>
-          <w:b w:val="false"/>
-          <w:bCs w:val="false"/>
-          <w:i w:val="false"/>
-          <w:caps w:val="false"/>
-          <w:smallCaps w:val="false"/>
-          <w:color w:val="0D0D0D"/>
-          <w:spacing w:val="0"/>
-          <w:sz w:val="24"/>
-          <w:szCs w:val="28"/>
-        </w:rPr>
-        <w:t>0</w:t>
-      </w:r>
-      <w:r>
-        <w:rPr>
-          <w:rFonts w:cs="Times New Roman" w:ascii="S hne;ui-sans-serif;system-ui;apple-system;Segoe UI;Roboto;Ubuntu;Cantarell;Noto Sans;sans-serif;Helvetica Neue;Arial;Apple Color Emoji;Segoe UI Emoji;Segoe UI Symbol;Noto Color Emoji" w:hAnsi="S hne;ui-sans-serif;system-ui;apple-system;Segoe UI;Roboto;Ubuntu;Cantarell;Noto Sans;sans-serif;Helvetica Neue;Arial;Apple Color Emoji;Segoe UI Emoji;Segoe UI Symbol;Noto Color Emoji"/>
-          <w:b w:val="false"/>
-          <w:bCs w:val="false"/>
-          <w:i w:val="false"/>
-          <w:caps w:val="false"/>
-          <w:smallCaps w:val="false"/>
-          <w:color w:val="0D0D0D"/>
-          <w:spacing w:val="0"/>
-          <w:sz w:val="24"/>
-          <w:szCs w:val="28"/>
-        </w:rPr>
-        <w:t xml:space="preserve"> </w:t>
+        <w:t xml:space="preserve"> Реализуемость траектории Метода перехвата = 0 </w:t>
       </w:r>
     </w:p>
     <w:p>
@@ -4935,52 +4680,7 @@
           <w:sz w:val="24"/>
           <w:szCs w:val="28"/>
         </w:rPr>
-        <w:t xml:space="preserve">  Реализуемость траектории </w:t>
-      </w:r>
-      <w:r>
-        <w:rPr>
-          <w:rFonts w:cs="Times New Roman" w:ascii="S hne;ui-sans-serif;system-ui;apple-system;Segoe UI;Roboto;Ubuntu;Cantarell;Noto Sans;sans-serif;Helvetica Neue;Arial;Apple Color Emoji;Segoe UI Emoji;Segoe UI Symbol;Noto Color Emoji" w:hAnsi="S hne;ui-sans-serif;system-ui;apple-system;Segoe UI;Roboto;Ubuntu;Cantarell;Noto Sans;sans-serif;Helvetica Neue;Arial;Apple Color Emoji;Segoe UI Emoji;Segoe UI Symbol;Noto Color Emoji"/>
-          <w:b w:val="false"/>
-          <w:bCs w:val="false"/>
-          <w:i w:val="false"/>
-          <w:caps w:val="false"/>
-          <w:smallCaps w:val="false"/>
-          <w:color w:val="0D0D0D"/>
-          <w:spacing w:val="0"/>
-          <w:sz w:val="24"/>
-          <w:szCs w:val="28"/>
-        </w:rPr>
-        <w:t xml:space="preserve">Метода погони </w:t>
-      </w:r>
-      <w:r>
-        <w:rPr>
-          <w:rFonts w:cs="Times New Roman" w:ascii="S hne;ui-sans-serif;system-ui;apple-system;Segoe UI;Roboto;Ubuntu;Cantarell;Noto Sans;sans-serif;Helvetica Neue;Arial;Apple Color Emoji;Segoe UI Emoji;Segoe UI Symbol;Noto Color Emoji" w:hAnsi="S hne;ui-sans-serif;system-ui;apple-system;Segoe UI;Roboto;Ubuntu;Cantarell;Noto Sans;sans-serif;Helvetica Neue;Arial;Apple Color Emoji;Segoe UI Emoji;Segoe UI Symbol;Noto Color Emoji"/>
-          <w:b w:val="false"/>
-          <w:bCs w:val="false"/>
-          <w:i w:val="false"/>
-          <w:caps w:val="false"/>
-          <w:smallCaps w:val="false"/>
-          <w:color w:val="0D0D0D"/>
-          <w:spacing w:val="0"/>
-          <w:sz w:val="24"/>
-          <w:szCs w:val="28"/>
-        </w:rPr>
-        <w:t xml:space="preserve">= </w:t>
-      </w:r>
-      <w:r>
-        <w:rPr>
-          <w:rFonts w:cs="Times New Roman" w:ascii="S hne;ui-sans-serif;system-ui;apple-system;Segoe UI;Roboto;Ubuntu;Cantarell;Noto Sans;sans-serif;Helvetica Neue;Arial;Apple Color Emoji;Segoe UI Emoji;Segoe UI Symbol;Noto Color Emoji" w:hAnsi="S hne;ui-sans-serif;system-ui;apple-system;Segoe UI;Roboto;Ubuntu;Cantarell;Noto Sans;sans-serif;Helvetica Neue;Arial;Apple Color Emoji;Segoe UI Emoji;Segoe UI Symbol;Noto Color Emoji"/>
-          <w:b w:val="false"/>
-          <w:bCs w:val="false"/>
-          <w:i w:val="false"/>
-          <w:caps w:val="false"/>
-          <w:smallCaps w:val="false"/>
-          <w:color w:val="0D0D0D"/>
-          <w:spacing w:val="0"/>
-          <w:sz w:val="24"/>
-          <w:szCs w:val="28"/>
-        </w:rPr>
-        <w:t>1</w:t>
+        <w:t xml:space="preserve">  Реализуемость траектории Метода погони = 1</w:t>
       </w:r>
     </w:p>
     <w:p>
@@ -5031,22 +4731,7 @@
           <w:sz w:val="24"/>
           <w:szCs w:val="28"/>
         </w:rPr>
-        <w:t xml:space="preserve"> Наличие перегрузки = </w:t>
-      </w:r>
-      <w:r>
-        <w:rPr>
-          <w:rFonts w:cs="Times New Roman" w:ascii="S hne;ui-sans-serif;system-ui;apple-system;Segoe UI;Roboto;Ubuntu;Cantarell;Noto Sans;sans-serif;Helvetica Neue;Arial;Apple Color Emoji;Segoe UI Emoji;Segoe UI Symbol;Noto Color Emoji" w:hAnsi="S hne;ui-sans-serif;system-ui;apple-system;Segoe UI;Roboto;Ubuntu;Cantarell;Noto Sans;sans-serif;Helvetica Neue;Arial;Apple Color Emoji;Segoe UI Emoji;Segoe UI Symbol;Noto Color Emoji"/>
-          <w:b w:val="false"/>
-          <w:bCs w:val="false"/>
-          <w:i w:val="false"/>
-          <w:caps w:val="false"/>
-          <w:smallCaps w:val="false"/>
-          <w:color w:val="0D0D0D"/>
-          <w:spacing w:val="0"/>
-          <w:sz w:val="24"/>
-          <w:szCs w:val="28"/>
-        </w:rPr>
-        <w:t>1</w:t>
+        <w:t xml:space="preserve"> Допустимость перегрузки = 1</w:t>
       </w:r>
     </w:p>
     <w:p>
@@ -5452,37 +5137,7 @@
           <w:sz w:val="24"/>
           <w:szCs w:val="28"/>
         </w:rPr>
-        <w:t xml:space="preserve"> Реализуемость траектории </w:t>
-      </w:r>
-      <w:r>
-        <w:rPr>
-          <w:rFonts w:cs="Times New Roman" w:ascii="S hne;ui-sans-serif;system-ui;apple-system;Segoe UI;Roboto;Ubuntu;Cantarell;Noto Sans;sans-serif;Helvetica Neue;Arial;Apple Color Emoji;Segoe UI Emoji;Segoe UI Symbol;Noto Color Emoji" w:hAnsi="S hne;ui-sans-serif;system-ui;apple-system;Segoe UI;Roboto;Ubuntu;Cantarell;Noto Sans;sans-serif;Helvetica Neue;Arial;Apple Color Emoji;Segoe UI Emoji;Segoe UI Symbol;Noto Color Emoji"/>
-          <w:b w:val="false"/>
-          <w:bCs w:val="false"/>
-          <w:i w:val="false"/>
-          <w:caps w:val="false"/>
-          <w:smallCaps w:val="false"/>
-          <w:color w:val="0D0D0D"/>
-          <w:spacing w:val="0"/>
-          <w:sz w:val="24"/>
-          <w:szCs w:val="28"/>
-        </w:rPr>
-        <w:t>Метода перехвата</w:t>
-      </w:r>
-      <w:r>
-        <w:rPr>
-          <w:rFonts w:cs="Times New Roman" w:ascii="S hne;ui-sans-serif;system-ui;apple-system;Segoe UI;Roboto;Ubuntu;Cantarell;Noto Sans;sans-serif;Helvetica Neue;Arial;Apple Color Emoji;Segoe UI Emoji;Segoe UI Symbol;Noto Color Emoji" w:hAnsi="S hne;ui-sans-serif;system-ui;apple-system;Segoe UI;Roboto;Ubuntu;Cantarell;Noto Sans;sans-serif;Helvetica Neue;Arial;Apple Color Emoji;Segoe UI Emoji;Segoe UI Symbol;Noto Color Emoji"/>
-          <w:b w:val="false"/>
-          <w:bCs w:val="false"/>
-          <w:i w:val="false"/>
-          <w:caps w:val="false"/>
-          <w:smallCaps w:val="false"/>
-          <w:color w:val="0D0D0D"/>
-          <w:spacing w:val="0"/>
-          <w:sz w:val="24"/>
-          <w:szCs w:val="28"/>
-        </w:rPr>
-        <w:t xml:space="preserve"> = 0</w:t>
+        <w:t xml:space="preserve"> Реализуемость траектории Метода перехвата = 0</w:t>
       </w:r>
     </w:p>
     <w:p>
@@ -5533,37 +5188,7 @@
           <w:sz w:val="24"/>
           <w:szCs w:val="28"/>
         </w:rPr>
-        <w:t xml:space="preserve"> Реализуемость траектории </w:t>
-      </w:r>
-      <w:r>
-        <w:rPr>
-          <w:rFonts w:cs="Times New Roman" w:ascii="S hne;ui-sans-serif;system-ui;apple-system;Segoe UI;Roboto;Ubuntu;Cantarell;Noto Sans;sans-serif;Helvetica Neue;Arial;Apple Color Emoji;Segoe UI Emoji;Segoe UI Symbol;Noto Color Emoji" w:hAnsi="S hne;ui-sans-serif;system-ui;apple-system;Segoe UI;Roboto;Ubuntu;Cantarell;Noto Sans;sans-serif;Helvetica Neue;Arial;Apple Color Emoji;Segoe UI Emoji;Segoe UI Symbol;Noto Color Emoji"/>
-          <w:b w:val="false"/>
-          <w:bCs w:val="false"/>
-          <w:i w:val="false"/>
-          <w:caps w:val="false"/>
-          <w:smallCaps w:val="false"/>
-          <w:color w:val="0D0D0D"/>
-          <w:spacing w:val="0"/>
-          <w:sz w:val="24"/>
-          <w:szCs w:val="28"/>
-        </w:rPr>
-        <w:t>Метода погони</w:t>
-      </w:r>
-      <w:r>
-        <w:rPr>
-          <w:rFonts w:cs="Times New Roman" w:ascii="S hne;ui-sans-serif;system-ui;apple-system;Segoe UI;Roboto;Ubuntu;Cantarell;Noto Sans;sans-serif;Helvetica Neue;Arial;Apple Color Emoji;Segoe UI Emoji;Segoe UI Symbol;Noto Color Emoji" w:hAnsi="S hne;ui-sans-serif;system-ui;apple-system;Segoe UI;Roboto;Ubuntu;Cantarell;Noto Sans;sans-serif;Helvetica Neue;Arial;Apple Color Emoji;Segoe UI Emoji;Segoe UI Symbol;Noto Color Emoji"/>
-          <w:b w:val="false"/>
-          <w:bCs w:val="false"/>
-          <w:i w:val="false"/>
-          <w:caps w:val="false"/>
-          <w:smallCaps w:val="false"/>
-          <w:color w:val="0D0D0D"/>
-          <w:spacing w:val="0"/>
-          <w:sz w:val="24"/>
-          <w:szCs w:val="28"/>
-        </w:rPr>
-        <w:t xml:space="preserve"> = 0</w:t>
+        <w:t xml:space="preserve"> Реализуемость траектории Метода погони = 0</w:t>
       </w:r>
     </w:p>
     <w:p>
@@ -5614,52 +5239,7 @@
           <w:sz w:val="24"/>
           <w:szCs w:val="28"/>
         </w:rPr>
-        <w:t xml:space="preserve"> Реализуемость траектории </w:t>
-      </w:r>
-      <w:r>
-        <w:rPr>
-          <w:rFonts w:cs="Times New Roman" w:ascii="S hne;ui-sans-serif;system-ui;apple-system;Segoe UI;Roboto;Ubuntu;Cantarell;Noto Sans;sans-serif;Helvetica Neue;Arial;Apple Color Emoji;Segoe UI Emoji;Segoe UI Symbol;Noto Color Emoji" w:hAnsi="S hne;ui-sans-serif;system-ui;apple-system;Segoe UI;Roboto;Ubuntu;Cantarell;Noto Sans;sans-serif;Helvetica Neue;Arial;Apple Color Emoji;Segoe UI Emoji;Segoe UI Symbol;Noto Color Emoji"/>
-          <w:b w:val="false"/>
-          <w:bCs w:val="false"/>
-          <w:i w:val="false"/>
-          <w:caps w:val="false"/>
-          <w:smallCaps w:val="false"/>
-          <w:color w:val="0D0D0D"/>
-          <w:spacing w:val="0"/>
-          <w:sz w:val="24"/>
-          <w:szCs w:val="28"/>
-        </w:rPr>
-        <w:t>Метода манёвра</w:t>
-      </w:r>
-      <w:r>
-        <w:rPr>
-          <w:rFonts w:cs="Times New Roman" w:ascii="S hne;ui-sans-serif;system-ui;apple-system;Segoe UI;Roboto;Ubuntu;Cantarell;Noto Sans;sans-serif;Helvetica Neue;Arial;Apple Color Emoji;Segoe UI Emoji;Segoe UI Symbol;Noto Color Emoji" w:hAnsi="S hne;ui-sans-serif;system-ui;apple-system;Segoe UI;Roboto;Ubuntu;Cantarell;Noto Sans;sans-serif;Helvetica Neue;Arial;Apple Color Emoji;Segoe UI Emoji;Segoe UI Symbol;Noto Color Emoji"/>
-          <w:b w:val="false"/>
-          <w:bCs w:val="false"/>
-          <w:i w:val="false"/>
-          <w:caps w:val="false"/>
-          <w:smallCaps w:val="false"/>
-          <w:color w:val="0D0D0D"/>
-          <w:spacing w:val="0"/>
-          <w:sz w:val="24"/>
-          <w:szCs w:val="28"/>
-        </w:rPr>
-        <w:t xml:space="preserve"> = </w:t>
-      </w:r>
-      <w:r>
-        <w:rPr>
-          <w:rFonts w:cs="Times New Roman" w:ascii="S hne;ui-sans-serif;system-ui;apple-system;Segoe UI;Roboto;Ubuntu;Cantarell;Noto Sans;sans-serif;Helvetica Neue;Arial;Apple Color Emoji;Segoe UI Emoji;Segoe UI Symbol;Noto Color Emoji" w:hAnsi="S hne;ui-sans-serif;system-ui;apple-system;Segoe UI;Roboto;Ubuntu;Cantarell;Noto Sans;sans-serif;Helvetica Neue;Arial;Apple Color Emoji;Segoe UI Emoji;Segoe UI Symbol;Noto Color Emoji"/>
-          <w:b w:val="false"/>
-          <w:bCs w:val="false"/>
-          <w:i w:val="false"/>
-          <w:caps w:val="false"/>
-          <w:smallCaps w:val="false"/>
-          <w:color w:val="0D0D0D"/>
-          <w:spacing w:val="0"/>
-          <w:sz w:val="24"/>
-          <w:szCs w:val="28"/>
-        </w:rPr>
-        <w:t>1</w:t>
+        <w:t xml:space="preserve"> Реализуемость траектории Метода манёвра = 1</w:t>
       </w:r>
     </w:p>
     <w:p>
@@ -5710,22 +5290,7 @@
           <w:sz w:val="24"/>
           <w:szCs w:val="28"/>
         </w:rPr>
-        <w:t xml:space="preserve"> Наличие перегрузки = </w:t>
-      </w:r>
-      <w:r>
-        <w:rPr>
-          <w:rFonts w:cs="Times New Roman" w:ascii="S hne;ui-sans-serif;system-ui;apple-system;Segoe UI;Roboto;Ubuntu;Cantarell;Noto Sans;sans-serif;Helvetica Neue;Arial;Apple Color Emoji;Segoe UI Emoji;Segoe UI Symbol;Noto Color Emoji" w:hAnsi="S hne;ui-sans-serif;system-ui;apple-system;Segoe UI;Roboto;Ubuntu;Cantarell;Noto Sans;sans-serif;Helvetica Neue;Arial;Apple Color Emoji;Segoe UI Emoji;Segoe UI Symbol;Noto Color Emoji"/>
-          <w:b w:val="false"/>
-          <w:bCs w:val="false"/>
-          <w:i w:val="false"/>
-          <w:caps w:val="false"/>
-          <w:smallCaps w:val="false"/>
-          <w:color w:val="0D0D0D"/>
-          <w:spacing w:val="0"/>
-          <w:sz w:val="24"/>
-          <w:szCs w:val="28"/>
-        </w:rPr>
-        <w:t>1</w:t>
+        <w:t xml:space="preserve"> Допустимость перегрузки = 1</w:t>
       </w:r>
     </w:p>
     <w:p>
@@ -6131,37 +5696,7 @@
           <w:sz w:val="24"/>
           <w:szCs w:val="28"/>
         </w:rPr>
-        <w:t xml:space="preserve"> Реализуемость траектории </w:t>
-      </w:r>
-      <w:r>
-        <w:rPr>
-          <w:rFonts w:cs="Times New Roman" w:ascii="S hne;ui-sans-serif;system-ui;apple-system;Segoe UI;Roboto;Ubuntu;Cantarell;Noto Sans;sans-serif;Helvetica Neue;Arial;Apple Color Emoji;Segoe UI Emoji;Segoe UI Symbol;Noto Color Emoji" w:hAnsi="S hne;ui-sans-serif;system-ui;apple-system;Segoe UI;Roboto;Ubuntu;Cantarell;Noto Sans;sans-serif;Helvetica Neue;Arial;Apple Color Emoji;Segoe UI Emoji;Segoe UI Symbol;Noto Color Emoji"/>
-          <w:b w:val="false"/>
-          <w:bCs w:val="false"/>
-          <w:i w:val="false"/>
-          <w:caps w:val="false"/>
-          <w:smallCaps w:val="false"/>
-          <w:color w:val="0D0D0D"/>
-          <w:spacing w:val="0"/>
-          <w:sz w:val="24"/>
-          <w:szCs w:val="28"/>
-        </w:rPr>
-        <w:t>Метода перехвата</w:t>
-      </w:r>
-      <w:r>
-        <w:rPr>
-          <w:rFonts w:cs="Times New Roman" w:ascii="S hne;ui-sans-serif;system-ui;apple-system;Segoe UI;Roboto;Ubuntu;Cantarell;Noto Sans;sans-serif;Helvetica Neue;Arial;Apple Color Emoji;Segoe UI Emoji;Segoe UI Symbol;Noto Color Emoji" w:hAnsi="S hne;ui-sans-serif;system-ui;apple-system;Segoe UI;Roboto;Ubuntu;Cantarell;Noto Sans;sans-serif;Helvetica Neue;Arial;Apple Color Emoji;Segoe UI Emoji;Segoe UI Symbol;Noto Color Emoji"/>
-          <w:b w:val="false"/>
-          <w:bCs w:val="false"/>
-          <w:i w:val="false"/>
-          <w:caps w:val="false"/>
-          <w:smallCaps w:val="false"/>
-          <w:color w:val="0D0D0D"/>
-          <w:spacing w:val="0"/>
-          <w:sz w:val="24"/>
-          <w:szCs w:val="28"/>
-        </w:rPr>
-        <w:t xml:space="preserve"> = 0</w:t>
+        <w:t xml:space="preserve"> Реализуемость траектории Метода перехвата = 0</w:t>
       </w:r>
     </w:p>
     <w:p>
@@ -6212,52 +5747,7 @@
           <w:sz w:val="24"/>
           <w:szCs w:val="28"/>
         </w:rPr>
-        <w:t xml:space="preserve"> Реализуемость траектории </w:t>
-      </w:r>
-      <w:r>
-        <w:rPr>
-          <w:rFonts w:cs="Times New Roman" w:ascii="S hne;ui-sans-serif;system-ui;apple-system;Segoe UI;Roboto;Ubuntu;Cantarell;Noto Sans;sans-serif;Helvetica Neue;Arial;Apple Color Emoji;Segoe UI Emoji;Segoe UI Symbol;Noto Color Emoji" w:hAnsi="S hne;ui-sans-serif;system-ui;apple-system;Segoe UI;Roboto;Ubuntu;Cantarell;Noto Sans;sans-serif;Helvetica Neue;Arial;Apple Color Emoji;Segoe UI Emoji;Segoe UI Symbol;Noto Color Emoji"/>
-          <w:b w:val="false"/>
-          <w:bCs w:val="false"/>
-          <w:i w:val="false"/>
-          <w:caps w:val="false"/>
-          <w:smallCaps w:val="false"/>
-          <w:color w:val="0D0D0D"/>
-          <w:spacing w:val="0"/>
-          <w:sz w:val="24"/>
-          <w:szCs w:val="28"/>
-        </w:rPr>
-        <w:t>Метода погони</w:t>
-      </w:r>
-      <w:r>
-        <w:rPr>
-          <w:rFonts w:cs="Times New Roman" w:ascii="S hne;ui-sans-serif;system-ui;apple-system;Segoe UI;Roboto;Ubuntu;Cantarell;Noto Sans;sans-serif;Helvetica Neue;Arial;Apple Color Emoji;Segoe UI Emoji;Segoe UI Symbol;Noto Color Emoji" w:hAnsi="S hne;ui-sans-serif;system-ui;apple-system;Segoe UI;Roboto;Ubuntu;Cantarell;Noto Sans;sans-serif;Helvetica Neue;Arial;Apple Color Emoji;Segoe UI Emoji;Segoe UI Symbol;Noto Color Emoji"/>
-          <w:b w:val="false"/>
-          <w:bCs w:val="false"/>
-          <w:i w:val="false"/>
-          <w:caps w:val="false"/>
-          <w:smallCaps w:val="false"/>
-          <w:color w:val="0D0D0D"/>
-          <w:spacing w:val="0"/>
-          <w:sz w:val="24"/>
-          <w:szCs w:val="28"/>
-        </w:rPr>
-        <w:t xml:space="preserve"> = </w:t>
-      </w:r>
-      <w:r>
-        <w:rPr>
-          <w:rFonts w:cs="Times New Roman" w:ascii="S hne;ui-sans-serif;system-ui;apple-system;Segoe UI;Roboto;Ubuntu;Cantarell;Noto Sans;sans-serif;Helvetica Neue;Arial;Apple Color Emoji;Segoe UI Emoji;Segoe UI Symbol;Noto Color Emoji" w:hAnsi="S hne;ui-sans-serif;system-ui;apple-system;Segoe UI;Roboto;Ubuntu;Cantarell;Noto Sans;sans-serif;Helvetica Neue;Arial;Apple Color Emoji;Segoe UI Emoji;Segoe UI Symbol;Noto Color Emoji"/>
-          <w:b w:val="false"/>
-          <w:bCs w:val="false"/>
-          <w:i w:val="false"/>
-          <w:caps w:val="false"/>
-          <w:smallCaps w:val="false"/>
-          <w:color w:val="0D0D0D"/>
-          <w:spacing w:val="0"/>
-          <w:sz w:val="24"/>
-          <w:szCs w:val="28"/>
-        </w:rPr>
-        <w:t>1</w:t>
+        <w:t xml:space="preserve"> Реализуемость траектории Метода погони = 1</w:t>
       </w:r>
     </w:p>
     <w:p>
@@ -6308,22 +5798,7 @@
           <w:sz w:val="24"/>
           <w:szCs w:val="28"/>
         </w:rPr>
-        <w:t xml:space="preserve"> Наличие перегрузки = </w:t>
-      </w:r>
-      <w:r>
-        <w:rPr>
-          <w:rFonts w:cs="Times New Roman" w:ascii="S hne;ui-sans-serif;system-ui;apple-system;Segoe UI;Roboto;Ubuntu;Cantarell;Noto Sans;sans-serif;Helvetica Neue;Arial;Apple Color Emoji;Segoe UI Emoji;Segoe UI Symbol;Noto Color Emoji" w:hAnsi="S hne;ui-sans-serif;system-ui;apple-system;Segoe UI;Roboto;Ubuntu;Cantarell;Noto Sans;sans-serif;Helvetica Neue;Arial;Apple Color Emoji;Segoe UI Emoji;Segoe UI Symbol;Noto Color Emoji"/>
-          <w:b w:val="false"/>
-          <w:bCs w:val="false"/>
-          <w:i w:val="false"/>
-          <w:caps w:val="false"/>
-          <w:smallCaps w:val="false"/>
-          <w:color w:val="0D0D0D"/>
-          <w:spacing w:val="0"/>
-          <w:sz w:val="24"/>
-          <w:szCs w:val="28"/>
-        </w:rPr>
-        <w:t>1</w:t>
+        <w:t xml:space="preserve"> Допустимость перегрузки = 1</w:t>
       </w:r>
     </w:p>
     <w:p>
@@ -6613,7 +6088,7 @@
       <w:r>
         <w:rPr/>
         <w:drawing>
-          <wp:anchor behindDoc="0" distT="0" distB="0" distL="0" distR="0" simplePos="0" locked="0" layoutInCell="0" allowOverlap="1" relativeHeight="9">
+          <wp:anchor behindDoc="0" distT="0" distB="0" distL="0" distR="0" simplePos="0" locked="0" layoutInCell="0" allowOverlap="1" relativeHeight="7">
             <wp:simplePos x="0" y="0"/>
             <wp:positionH relativeFrom="column">
               <wp:align>center</wp:align>
@@ -7130,12 +6605,10 @@
         <w:ind w:hanging="0"/>
         <w:rPr/>
       </w:pPr>
-      <w:hyperlink r:id="rId9">
-        <w:r>
-          <w:rPr/>
-          <w:t>https://github.com/Nikita-Komintsev/Methods-modelling</w:t>
-        </w:r>
-      </w:hyperlink>
+      <w:r>
+        <w:rPr/>
+        <w:t>https://github.com/Nikita-Komintsev/Methods-modelling</w:t>
+      </w:r>
     </w:p>
     <w:p>
       <w:pPr>
@@ -7676,8 +7149,8 @@
       </w:tblPr>
       <w:tblGrid>
         <w:gridCol w:w="1871"/>
-        <w:gridCol w:w="1308"/>
-        <w:gridCol w:w="1246"/>
+        <w:gridCol w:w="1306"/>
+        <w:gridCol w:w="1248"/>
         <w:gridCol w:w="2490"/>
         <w:gridCol w:w="2445"/>
       </w:tblGrid>
@@ -7820,7 +7293,7 @@
         </w:tc>
         <w:tc>
           <w:tcPr>
-            <w:tcW w:w="1308" w:type="dxa"/>
+            <w:tcW w:w="1306" w:type="dxa"/>
             <w:tcBorders>
               <w:left w:val="single" w:sz="4" w:space="0" w:color="000000"/>
               <w:bottom w:val="single" w:sz="4" w:space="0" w:color="000000"/>
@@ -7843,7 +7316,7 @@
         </w:tc>
         <w:tc>
           <w:tcPr>
-            <w:tcW w:w="1246" w:type="dxa"/>
+            <w:tcW w:w="1248" w:type="dxa"/>
             <w:tcBorders>
               <w:left w:val="single" w:sz="4" w:space="0" w:color="000000"/>
               <w:bottom w:val="single" w:sz="4" w:space="0" w:color="000000"/>
@@ -7883,7 +7356,7 @@
             </w:pPr>
             <w:r>
               <w:rPr/>
-              <w:t>1</w:t>
+              <w:t>-</w:t>
             </w:r>
           </w:p>
         </w:tc>
@@ -7907,7 +7380,7 @@
             </w:pPr>
             <w:r>
               <w:rPr/>
-              <w:t>1</w:t>
+              <w:t>-</w:t>
             </w:r>
           </w:p>
         </w:tc>
@@ -7952,7 +7425,7 @@
         </w:tc>
         <w:tc>
           <w:tcPr>
-            <w:tcW w:w="1308" w:type="dxa"/>
+            <w:tcW w:w="1306" w:type="dxa"/>
             <w:tcBorders>
               <w:left w:val="single" w:sz="4" w:space="0" w:color="000000"/>
               <w:bottom w:val="single" w:sz="4" w:space="0" w:color="000000"/>
@@ -7975,7 +7448,7 @@
         </w:tc>
         <w:tc>
           <w:tcPr>
-            <w:tcW w:w="1246" w:type="dxa"/>
+            <w:tcW w:w="1248" w:type="dxa"/>
             <w:tcBorders>
               <w:left w:val="single" w:sz="4" w:space="0" w:color="000000"/>
               <w:bottom w:val="single" w:sz="4" w:space="0" w:color="000000"/>
@@ -8015,7 +7488,7 @@
             </w:pPr>
             <w:r>
               <w:rPr/>
-              <w:t>0</w:t>
+              <w:t>-</w:t>
             </w:r>
           </w:p>
         </w:tc>
@@ -8039,7 +7512,7 @@
             </w:pPr>
             <w:r>
               <w:rPr/>
-              <w:t>0</w:t>
+              <w:t>-</w:t>
             </w:r>
           </w:p>
         </w:tc>
@@ -8084,7 +7557,7 @@
         </w:tc>
         <w:tc>
           <w:tcPr>
-            <w:tcW w:w="1308" w:type="dxa"/>
+            <w:tcW w:w="1306" w:type="dxa"/>
             <w:tcBorders>
               <w:left w:val="single" w:sz="4" w:space="0" w:color="000000"/>
               <w:bottom w:val="single" w:sz="4" w:space="0" w:color="000000"/>
@@ -8107,7 +7580,7 @@
         </w:tc>
         <w:tc>
           <w:tcPr>
-            <w:tcW w:w="1246" w:type="dxa"/>
+            <w:tcW w:w="1248" w:type="dxa"/>
             <w:tcBorders>
               <w:left w:val="single" w:sz="4" w:space="0" w:color="000000"/>
               <w:bottom w:val="single" w:sz="4" w:space="0" w:color="000000"/>
@@ -8216,7 +7689,7 @@
         </w:tc>
         <w:tc>
           <w:tcPr>
-            <w:tcW w:w="1308" w:type="dxa"/>
+            <w:tcW w:w="1306" w:type="dxa"/>
             <w:tcBorders>
               <w:left w:val="single" w:sz="4" w:space="0" w:color="000000"/>
               <w:bottom w:val="single" w:sz="4" w:space="0" w:color="000000"/>
@@ -8239,7 +7712,7 @@
         </w:tc>
         <w:tc>
           <w:tcPr>
-            <w:tcW w:w="1246" w:type="dxa"/>
+            <w:tcW w:w="1248" w:type="dxa"/>
             <w:tcBorders>
               <w:left w:val="single" w:sz="4" w:space="0" w:color="000000"/>
               <w:bottom w:val="single" w:sz="4" w:space="0" w:color="000000"/>
@@ -8342,45 +7815,13 @@
                 <w:u w:val="none"/>
                 <w:em w:val="none"/>
               </w:rPr>
-              <w:t xml:space="preserve">S_5 - Реализуемость траектории </w:t>
-            </w:r>
-            <w:r>
-              <w:rPr>
-                <w:rFonts w:ascii="Arial" w:hAnsi="Arial"/>
-                <w:b w:val="false"/>
-                <w:i w:val="false"/>
-                <w:strike w:val="false"/>
-                <w:dstrike w:val="false"/>
-                <w:outline w:val="false"/>
-                <w:shadow w:val="false"/>
-                <w:color w:val="000000"/>
-                <w:sz w:val="20"/>
-                <w:u w:val="none"/>
-                <w:em w:val="none"/>
-              </w:rPr>
-              <w:t>Метода перехвата</w:t>
-            </w:r>
-            <w:r>
-              <w:rPr>
-                <w:rFonts w:ascii="Arial" w:hAnsi="Arial"/>
-                <w:b w:val="false"/>
-                <w:i w:val="false"/>
-                <w:strike w:val="false"/>
-                <w:dstrike w:val="false"/>
-                <w:outline w:val="false"/>
-                <w:shadow w:val="false"/>
-                <w:color w:val="000000"/>
-                <w:sz w:val="20"/>
-                <w:u w:val="none"/>
-                <w:em w:val="none"/>
-              </w:rPr>
-              <w:t>(1/0)</w:t>
+              <w:t>S_5 - Реализуемость траектории Метода перехвата(1/0)</w:t>
             </w:r>
           </w:p>
         </w:tc>
         <w:tc>
           <w:tcPr>
-            <w:tcW w:w="1308" w:type="dxa"/>
+            <w:tcW w:w="1306" w:type="dxa"/>
             <w:tcBorders>
               <w:left w:val="single" w:sz="4" w:space="0" w:color="000000"/>
               <w:bottom w:val="single" w:sz="4" w:space="0" w:color="000000"/>
@@ -8403,7 +7844,7 @@
         </w:tc>
         <w:tc>
           <w:tcPr>
-            <w:tcW w:w="1246" w:type="dxa"/>
+            <w:tcW w:w="1248" w:type="dxa"/>
             <w:tcBorders>
               <w:left w:val="single" w:sz="4" w:space="0" w:color="000000"/>
               <w:bottom w:val="single" w:sz="4" w:space="0" w:color="000000"/>
@@ -8508,77 +7949,13 @@
                 <w:u w:val="none"/>
                 <w:em w:val="none"/>
               </w:rPr>
-              <w:t>S_</w:t>
-            </w:r>
-            <w:r>
-              <w:rPr>
-                <w:rFonts w:ascii="Arial" w:hAnsi="Arial"/>
-                <w:b w:val="false"/>
-                <w:i w:val="false"/>
-                <w:strike w:val="false"/>
-                <w:dstrike w:val="false"/>
-                <w:outline w:val="false"/>
-                <w:shadow w:val="false"/>
-                <w:color w:val="000000"/>
-                <w:sz w:val="20"/>
-                <w:u w:val="none"/>
-                <w:em w:val="none"/>
-              </w:rPr>
-              <w:t>6</w:t>
-            </w:r>
-            <w:r>
-              <w:rPr>
-                <w:rFonts w:ascii="Arial" w:hAnsi="Arial"/>
-                <w:b w:val="false"/>
-                <w:i w:val="false"/>
-                <w:strike w:val="false"/>
-                <w:dstrike w:val="false"/>
-                <w:outline w:val="false"/>
-                <w:shadow w:val="false"/>
-                <w:color w:val="000000"/>
-                <w:sz w:val="20"/>
-                <w:u w:val="none"/>
-                <w:em w:val="none"/>
-              </w:rPr>
-              <w:t xml:space="preserve"> - Реализуемость траектории </w:t>
-            </w:r>
-            <w:r>
-              <w:rPr>
-                <w:rFonts w:ascii="Arial" w:hAnsi="Arial"/>
-                <w:b w:val="false"/>
-                <w:i w:val="false"/>
-                <w:strike w:val="false"/>
-                <w:dstrike w:val="false"/>
-                <w:outline w:val="false"/>
-                <w:shadow w:val="false"/>
-                <w:color w:val="000000"/>
-                <w:sz w:val="20"/>
-                <w:u w:val="none"/>
-                <w:em w:val="none"/>
-              </w:rPr>
-              <w:t>Метода погони</w:t>
-            </w:r>
-            <w:r>
-              <w:rPr>
-                <w:rFonts w:ascii="Arial" w:hAnsi="Arial"/>
-                <w:b w:val="false"/>
-                <w:i w:val="false"/>
-                <w:strike w:val="false"/>
-                <w:dstrike w:val="false"/>
-                <w:outline w:val="false"/>
-                <w:shadow w:val="false"/>
-                <w:color w:val="000000"/>
-                <w:sz w:val="20"/>
-                <w:u w:val="none"/>
-                <w:em w:val="none"/>
-              </w:rPr>
-              <w:t>(1/0)</w:t>
+              <w:t>S_6 - Реализуемость траектории Метода погони(1/0)</w:t>
             </w:r>
           </w:p>
         </w:tc>
         <w:tc>
           <w:tcPr>
-            <w:tcW w:w="1308" w:type="dxa"/>
+            <w:tcW w:w="1306" w:type="dxa"/>
             <w:tcBorders>
               <w:left w:val="single" w:sz="4" w:space="0" w:color="000000"/>
               <w:bottom w:val="single" w:sz="4" w:space="0" w:color="000000"/>
@@ -8601,7 +7978,7 @@
         </w:tc>
         <w:tc>
           <w:tcPr>
-            <w:tcW w:w="1246" w:type="dxa"/>
+            <w:tcW w:w="1248" w:type="dxa"/>
             <w:tcBorders>
               <w:left w:val="single" w:sz="4" w:space="0" w:color="000000"/>
               <w:bottom w:val="single" w:sz="4" w:space="0" w:color="000000"/>
@@ -8706,77 +8083,13 @@
                 <w:u w:val="none"/>
                 <w:em w:val="none"/>
               </w:rPr>
-              <w:t>S_</w:t>
-            </w:r>
-            <w:r>
-              <w:rPr>
-                <w:rFonts w:ascii="Arial" w:hAnsi="Arial"/>
-                <w:b w:val="false"/>
-                <w:i w:val="false"/>
-                <w:strike w:val="false"/>
-                <w:dstrike w:val="false"/>
-                <w:outline w:val="false"/>
-                <w:shadow w:val="false"/>
-                <w:color w:val="000000"/>
-                <w:sz w:val="20"/>
-                <w:u w:val="none"/>
-                <w:em w:val="none"/>
-              </w:rPr>
-              <w:t>7</w:t>
-            </w:r>
-            <w:r>
-              <w:rPr>
-                <w:rFonts w:ascii="Arial" w:hAnsi="Arial"/>
-                <w:b w:val="false"/>
-                <w:i w:val="false"/>
-                <w:strike w:val="false"/>
-                <w:dstrike w:val="false"/>
-                <w:outline w:val="false"/>
-                <w:shadow w:val="false"/>
-                <w:color w:val="000000"/>
-                <w:sz w:val="20"/>
-                <w:u w:val="none"/>
-                <w:em w:val="none"/>
-              </w:rPr>
-              <w:t xml:space="preserve"> - Реализуемость траектории </w:t>
-            </w:r>
-            <w:r>
-              <w:rPr>
-                <w:rFonts w:ascii="Arial" w:hAnsi="Arial"/>
-                <w:b w:val="false"/>
-                <w:i w:val="false"/>
-                <w:strike w:val="false"/>
-                <w:dstrike w:val="false"/>
-                <w:outline w:val="false"/>
-                <w:shadow w:val="false"/>
-                <w:color w:val="000000"/>
-                <w:sz w:val="20"/>
-                <w:u w:val="none"/>
-                <w:em w:val="none"/>
-              </w:rPr>
-              <w:t>Метода манёвра</w:t>
-            </w:r>
-            <w:r>
-              <w:rPr>
-                <w:rFonts w:ascii="Arial" w:hAnsi="Arial"/>
-                <w:b w:val="false"/>
-                <w:i w:val="false"/>
-                <w:strike w:val="false"/>
-                <w:dstrike w:val="false"/>
-                <w:outline w:val="false"/>
-                <w:shadow w:val="false"/>
-                <w:color w:val="000000"/>
-                <w:sz w:val="20"/>
-                <w:u w:val="none"/>
-                <w:em w:val="none"/>
-              </w:rPr>
-              <w:t>(1/0)</w:t>
+              <w:t>S_7 - Реализуемость траектории Метода манёвра(1/0)</w:t>
             </w:r>
           </w:p>
         </w:tc>
         <w:tc>
           <w:tcPr>
-            <w:tcW w:w="1308" w:type="dxa"/>
+            <w:tcW w:w="1306" w:type="dxa"/>
             <w:tcBorders>
               <w:left w:val="single" w:sz="4" w:space="0" w:color="000000"/>
               <w:bottom w:val="single" w:sz="4" w:space="0" w:color="000000"/>
@@ -8799,7 +8112,7 @@
         </w:tc>
         <w:tc>
           <w:tcPr>
-            <w:tcW w:w="1246" w:type="dxa"/>
+            <w:tcW w:w="1248" w:type="dxa"/>
             <w:tcBorders>
               <w:left w:val="single" w:sz="4" w:space="0" w:color="000000"/>
               <w:bottom w:val="single" w:sz="4" w:space="0" w:color="000000"/>
@@ -8904,45 +8217,13 @@
                 <w:u w:val="none"/>
                 <w:em w:val="none"/>
               </w:rPr>
-              <w:t>S_</w:t>
-            </w:r>
-            <w:r>
-              <w:rPr>
-                <w:rFonts w:ascii="Arial" w:hAnsi="Arial"/>
-                <w:b w:val="false"/>
-                <w:i w:val="false"/>
-                <w:strike w:val="false"/>
-                <w:dstrike w:val="false"/>
-                <w:outline w:val="false"/>
-                <w:shadow w:val="false"/>
-                <w:color w:val="000000"/>
-                <w:sz w:val="20"/>
-                <w:u w:val="none"/>
-                <w:em w:val="none"/>
-              </w:rPr>
-              <w:t>8</w:t>
-            </w:r>
-            <w:r>
-              <w:rPr>
-                <w:rFonts w:ascii="Arial" w:hAnsi="Arial"/>
-                <w:b w:val="false"/>
-                <w:i w:val="false"/>
-                <w:strike w:val="false"/>
-                <w:dstrike w:val="false"/>
-                <w:outline w:val="false"/>
-                <w:shadow w:val="false"/>
-                <w:color w:val="000000"/>
-                <w:sz w:val="20"/>
-                <w:u w:val="none"/>
-                <w:em w:val="none"/>
-              </w:rPr>
-              <w:t xml:space="preserve"> — Наличие перегрузки (1/0)</w:t>
+              <w:t>S_8 — Допустимость перегрузки (1/0)</w:t>
             </w:r>
           </w:p>
         </w:tc>
         <w:tc>
           <w:tcPr>
-            <w:tcW w:w="1308" w:type="dxa"/>
+            <w:tcW w:w="1306" w:type="dxa"/>
             <w:tcBorders>
               <w:left w:val="single" w:sz="4" w:space="0" w:color="000000"/>
               <w:bottom w:val="single" w:sz="4" w:space="0" w:color="000000"/>
@@ -8965,7 +8246,7 @@
         </w:tc>
         <w:tc>
           <w:tcPr>
-            <w:tcW w:w="1246" w:type="dxa"/>
+            <w:tcW w:w="1248" w:type="dxa"/>
             <w:tcBorders>
               <w:left w:val="single" w:sz="4" w:space="0" w:color="000000"/>
               <w:bottom w:val="single" w:sz="4" w:space="0" w:color="000000"/>
@@ -9076,7 +8357,7 @@
         </w:tc>
         <w:tc>
           <w:tcPr>
-            <w:tcW w:w="1308" w:type="dxa"/>
+            <w:tcW w:w="1306" w:type="dxa"/>
             <w:tcBorders>
               <w:left w:val="single" w:sz="4" w:space="0" w:color="000000"/>
               <w:bottom w:val="single" w:sz="4" w:space="0" w:color="000000"/>
@@ -9099,7 +8380,7 @@
         </w:tc>
         <w:tc>
           <w:tcPr>
-            <w:tcW w:w="1246" w:type="dxa"/>
+            <w:tcW w:w="1248" w:type="dxa"/>
             <w:tcBorders>
               <w:left w:val="single" w:sz="4" w:space="0" w:color="000000"/>
               <w:bottom w:val="single" w:sz="4" w:space="0" w:color="000000"/>
@@ -9254,7 +8535,7 @@
             <wp:positionV relativeFrom="paragraph">
               <wp:posOffset>635</wp:posOffset>
             </wp:positionV>
-            <wp:extent cx="5940425" cy="1563370"/>
+            <wp:extent cx="5940425" cy="1497965"/>
             <wp:effectExtent l="0" t="0" r="0" b="0"/>
             <wp:wrapSquare wrapText="largest"/>
             <wp:docPr id="7" name="Изображение1" descr=""/>
@@ -9271,7 +8552,7 @@
                     </pic:cNvPicPr>
                   </pic:nvPicPr>
                   <pic:blipFill>
-                    <a:blip r:embed="rId10"/>
+                    <a:blip r:embed="rId8"/>
                     <a:stretch>
                       <a:fillRect/>
                     </a:stretch>
@@ -9279,7 +8560,7 @@
                   <pic:spPr bwMode="auto">
                     <a:xfrm>
                       <a:off x="0" y="0"/>
-                      <a:ext cx="5940425" cy="1563370"/>
+                      <a:ext cx="5940425" cy="1497965"/>
                     </a:xfrm>
                     <a:prstGeom prst="rect">
                       <a:avLst/>
@@ -9352,7 +8633,7 @@
             <wp:positionV relativeFrom="paragraph">
               <wp:posOffset>635</wp:posOffset>
             </wp:positionV>
-            <wp:extent cx="5940425" cy="1563370"/>
+            <wp:extent cx="5940425" cy="1497965"/>
             <wp:effectExtent l="0" t="0" r="0" b="0"/>
             <wp:wrapSquare wrapText="largest"/>
             <wp:docPr id="8" name="Изображение2" descr=""/>
@@ -9369,7 +8650,7 @@
                     </pic:cNvPicPr>
                   </pic:nvPicPr>
                   <pic:blipFill>
-                    <a:blip r:embed="rId11"/>
+                    <a:blip r:embed="rId9"/>
                     <a:stretch>
                       <a:fillRect/>
                     </a:stretch>
@@ -9377,7 +8658,7 @@
                   <pic:spPr bwMode="auto">
                     <a:xfrm>
                       <a:off x="0" y="0"/>
-                      <a:ext cx="5940425" cy="1563370"/>
+                      <a:ext cx="5940425" cy="1497965"/>
                     </a:xfrm>
                     <a:prstGeom prst="rect">
                       <a:avLst/>
@@ -9450,7 +8731,7 @@
             <wp:positionV relativeFrom="paragraph">
               <wp:posOffset>635</wp:posOffset>
             </wp:positionV>
-            <wp:extent cx="5940425" cy="1563370"/>
+            <wp:extent cx="5940425" cy="1497965"/>
             <wp:effectExtent l="0" t="0" r="0" b="0"/>
             <wp:wrapSquare wrapText="largest"/>
             <wp:docPr id="9" name="Изображение6" descr=""/>
@@ -9467,7 +8748,7 @@
                     </pic:cNvPicPr>
                   </pic:nvPicPr>
                   <pic:blipFill>
-                    <a:blip r:embed="rId12"/>
+                    <a:blip r:embed="rId10"/>
                     <a:stretch>
                       <a:fillRect/>
                     </a:stretch>
@@ -9475,7 +8756,7 @@
                   <pic:spPr bwMode="auto">
                     <a:xfrm>
                       <a:off x="0" y="0"/>
-                      <a:ext cx="5940425" cy="1563370"/>
+                      <a:ext cx="5940425" cy="1497965"/>
                     </a:xfrm>
                     <a:prstGeom prst="rect">
                       <a:avLst/>
@@ -9561,7 +8842,7 @@
             <wp:positionV relativeFrom="paragraph">
               <wp:posOffset>635</wp:posOffset>
             </wp:positionV>
-            <wp:extent cx="5940425" cy="1550035"/>
+            <wp:extent cx="5940425" cy="1497965"/>
             <wp:effectExtent l="0" t="0" r="0" b="0"/>
             <wp:wrapSquare wrapText="largest"/>
             <wp:docPr id="10" name="Изображение7" descr=""/>
@@ -9578,7 +8859,7 @@
                     </pic:cNvPicPr>
                   </pic:nvPicPr>
                   <pic:blipFill>
-                    <a:blip r:embed="rId13"/>
+                    <a:blip r:embed="rId11"/>
                     <a:stretch>
                       <a:fillRect/>
                     </a:stretch>
@@ -9586,7 +8867,7 @@
                   <pic:spPr bwMode="auto">
                     <a:xfrm>
                       <a:off x="0" y="0"/>
-                      <a:ext cx="5940425" cy="1550035"/>
+                      <a:ext cx="5940425" cy="1497965"/>
                     </a:xfrm>
                     <a:prstGeom prst="rect">
                       <a:avLst/>
